--- a/SistemasBigData/Luis/Unit06-DbInAWS/Unit06-Notes-Dirty.docx
+++ b/SistemasBigData/Luis/Unit06-DbInAWS/Unit06-Notes-Dirty.docx
@@ -19,6 +19,56 @@
       </w:r>
     </w:p>
     <w:p/>
+    <w:p>
+      <w:r>
+        <w:t>09/01/2024</w:t>
+      </w:r>
+    </w:p>
+    <w:p>
+      <w:r>
+        <w:t>Redshift es un cluster de RDS. Necesita al menos un par de nodos y consue bastante. Características:</w:t>
+      </w:r>
+    </w:p>
+    <w:p>
+      <w:pPr>
+        <w:pStyle w:val="ListParagraph"/>
+        <w:numPr>
+          <w:ilvl w:val="0"/>
+          <w:numId w:val="1"/>
+        </w:numPr>
+      </w:pPr>
+      <w:r>
+        <w:t>Almacenamiento en columnas:</w:t>
+      </w:r>
+    </w:p>
+    <w:p>
+      <w:pPr>
+        <w:pStyle w:val="ListParagraph"/>
+        <w:numPr>
+          <w:ilvl w:val="0"/>
+          <w:numId w:val="1"/>
+        </w:numPr>
+      </w:pPr>
+      <w:r>
+        <w:t>Escalabilidad</w:t>
+      </w:r>
+    </w:p>
+    <w:p/>
+    <w:p>
+      <w:r>
+        <w:t>Athena</w:t>
+      </w:r>
+    </w:p>
+    <w:p>
+      <w:r>
+        <w:t>Analizar datos almacenados en S3 utilizando el estándar de SQL</w:t>
+      </w:r>
+    </w:p>
+    <w:p>
+      <w:r>
+        <w:t>Para la practica crear una carpeta de datos y otra de resultadso. En datos esta el .csv original y en resultados lo que genera</w:t>
+      </w:r>
+    </w:p>
     <w:sectPr>
       <w:pgSz w:w="11906" w:h="16838"/>
       <w:pgMar w:top="1417" w:right="1701" w:bottom="1417" w:left="1701" w:header="708" w:footer="708" w:gutter="0"/>
@@ -27,6 +77,126 @@
     </w:sectPr>
   </w:body>
 </w:document>
+</file>
+
+<file path=word/numbering.xml><?xml version="1.0" encoding="utf-8"?>
+<w:numbering xmlns:wpc="http://schemas.microsoft.com/office/word/2010/wordprocessingCanvas" xmlns:cx="http://schemas.microsoft.com/office/drawing/2014/chartex" xmlns:cx1="http://schemas.microsoft.com/office/drawing/2015/9/8/chartex" xmlns:cx2="http://schemas.microsoft.com/office/drawing/2015/10/21/chartex" xmlns:cx3="http://schemas.microsoft.com/office/drawing/2016/5/9/chartex" xmlns:cx4="http://schemas.microsoft.com/office/drawing/2016/5/10/chartex" xmlns:cx5="http://schemas.microsoft.com/office/drawing/2016/5/11/chartex" xmlns:cx6="http://schemas.microsoft.com/office/drawing/2016/5/12/chartex" xmlns:cx7="http://schemas.microsoft.com/office/drawing/2016/5/13/chartex" xmlns:cx8="http://schemas.microsoft.com/office/drawing/2016/5/14/chartex" xmlns:mc="http://schemas.openxmlformats.org/markup-compatibility/2006" xmlns:aink="http://schemas.microsoft.com/office/drawing/2016/ink" xmlns:am3d="http://schemas.microsoft.com/office/drawing/2017/model3d" xmlns:o="urn:schemas-microsoft-com:office:office" xmlns:oel="http://schemas.microsoft.com/office/2019/extlst" xmlns:r="http://schemas.openxmlformats.org/officeDocument/2006/relationships" xmlns:m="http://schemas.openxmlformats.org/officeDocument/2006/math" xmlns:v="urn:schemas-microsoft-com:vml" xmlns:wp14="http://schemas.microsoft.com/office/word/2010/wordprocessingDrawing" xmlns:wp="http://schemas.openxmlformats.org/drawingml/2006/wordprocessingDrawing" xmlns:w10="urn:schemas-microsoft-com:office:word" xmlns:w="http://schemas.openxmlformats.org/wordprocessingml/2006/main" xmlns:w14="http://schemas.microsoft.com/office/word/2010/wordml" xmlns:w15="http://schemas.microsoft.com/office/word/2012/wordml" xmlns:w16cex="http://schemas.microsoft.com/office/word/2018/wordml/cex" xmlns:w16cid="http://schemas.microsoft.com/office/word/2016/wordml/cid" xmlns:w16="http://schemas.microsoft.com/office/word/2018/wordml" xmlns:w16sdtdh="http://schemas.microsoft.com/office/word/2020/wordml/sdtdatahash" xmlns:w16se="http://schemas.microsoft.com/office/word/2015/wordml/symex" xmlns:wpg="http://schemas.microsoft.com/office/word/2010/wordprocessingGroup" xmlns:wpi="http://schemas.microsoft.com/office/word/2010/wordprocessingInk" xmlns:wne="http://schemas.microsoft.com/office/word/2006/wordml" xmlns:wps="http://schemas.microsoft.com/office/word/2010/wordprocessingShape" mc:Ignorable="w14 w15 w16se w16cid w16 w16cex w16sdtdh wp14">
+  <w:abstractNum w:abstractNumId="0" w15:restartNumberingAfterBreak="0">
+    <w:nsid w:val="13834CF5"/>
+    <w:multiLevelType w:val="hybridMultilevel"/>
+    <w:tmpl w:val="46024CB8"/>
+    <w:lvl w:ilvl="0" w:tplc="F6D4E540">
+      <w:numFmt w:val="bullet"/>
+      <w:lvlText w:val=""/>
+      <w:lvlJc w:val="left"/>
+      <w:pPr>
+        <w:ind w:left="720" w:hanging="360"/>
+      </w:pPr>
+      <w:rPr>
+        <w:rFonts w:ascii="Symbol" w:eastAsiaTheme="minorHAnsi" w:hAnsi="Symbol" w:cstheme="minorBidi" w:hint="default"/>
+      </w:rPr>
+    </w:lvl>
+    <w:lvl w:ilvl="1" w:tplc="04090003" w:tentative="1">
+      <w:start w:val="1"/>
+      <w:numFmt w:val="bullet"/>
+      <w:lvlText w:val="o"/>
+      <w:lvlJc w:val="left"/>
+      <w:pPr>
+        <w:ind w:left="1440" w:hanging="360"/>
+      </w:pPr>
+      <w:rPr>
+        <w:rFonts w:ascii="Courier New" w:hAnsi="Courier New" w:cs="Courier New" w:hint="default"/>
+      </w:rPr>
+    </w:lvl>
+    <w:lvl w:ilvl="2" w:tplc="04090005" w:tentative="1">
+      <w:start w:val="1"/>
+      <w:numFmt w:val="bullet"/>
+      <w:lvlText w:val=""/>
+      <w:lvlJc w:val="left"/>
+      <w:pPr>
+        <w:ind w:left="2160" w:hanging="360"/>
+      </w:pPr>
+      <w:rPr>
+        <w:rFonts w:ascii="Wingdings" w:hAnsi="Wingdings" w:hint="default"/>
+      </w:rPr>
+    </w:lvl>
+    <w:lvl w:ilvl="3" w:tplc="04090001" w:tentative="1">
+      <w:start w:val="1"/>
+      <w:numFmt w:val="bullet"/>
+      <w:lvlText w:val=""/>
+      <w:lvlJc w:val="left"/>
+      <w:pPr>
+        <w:ind w:left="2880" w:hanging="360"/>
+      </w:pPr>
+      <w:rPr>
+        <w:rFonts w:ascii="Symbol" w:hAnsi="Symbol" w:hint="default"/>
+      </w:rPr>
+    </w:lvl>
+    <w:lvl w:ilvl="4" w:tplc="04090003" w:tentative="1">
+      <w:start w:val="1"/>
+      <w:numFmt w:val="bullet"/>
+      <w:lvlText w:val="o"/>
+      <w:lvlJc w:val="left"/>
+      <w:pPr>
+        <w:ind w:left="3600" w:hanging="360"/>
+      </w:pPr>
+      <w:rPr>
+        <w:rFonts w:ascii="Courier New" w:hAnsi="Courier New" w:cs="Courier New" w:hint="default"/>
+      </w:rPr>
+    </w:lvl>
+    <w:lvl w:ilvl="5" w:tplc="04090005" w:tentative="1">
+      <w:start w:val="1"/>
+      <w:numFmt w:val="bullet"/>
+      <w:lvlText w:val=""/>
+      <w:lvlJc w:val="left"/>
+      <w:pPr>
+        <w:ind w:left="4320" w:hanging="360"/>
+      </w:pPr>
+      <w:rPr>
+        <w:rFonts w:ascii="Wingdings" w:hAnsi="Wingdings" w:hint="default"/>
+      </w:rPr>
+    </w:lvl>
+    <w:lvl w:ilvl="6" w:tplc="04090001" w:tentative="1">
+      <w:start w:val="1"/>
+      <w:numFmt w:val="bullet"/>
+      <w:lvlText w:val=""/>
+      <w:lvlJc w:val="left"/>
+      <w:pPr>
+        <w:ind w:left="5040" w:hanging="360"/>
+      </w:pPr>
+      <w:rPr>
+        <w:rFonts w:ascii="Symbol" w:hAnsi="Symbol" w:hint="default"/>
+      </w:rPr>
+    </w:lvl>
+    <w:lvl w:ilvl="7" w:tplc="04090003" w:tentative="1">
+      <w:start w:val="1"/>
+      <w:numFmt w:val="bullet"/>
+      <w:lvlText w:val="o"/>
+      <w:lvlJc w:val="left"/>
+      <w:pPr>
+        <w:ind w:left="5760" w:hanging="360"/>
+      </w:pPr>
+      <w:rPr>
+        <w:rFonts w:ascii="Courier New" w:hAnsi="Courier New" w:cs="Courier New" w:hint="default"/>
+      </w:rPr>
+    </w:lvl>
+    <w:lvl w:ilvl="8" w:tplc="04090005" w:tentative="1">
+      <w:start w:val="1"/>
+      <w:numFmt w:val="bullet"/>
+      <w:lvlText w:val=""/>
+      <w:lvlJc w:val="left"/>
+      <w:pPr>
+        <w:ind w:left="6480" w:hanging="360"/>
+      </w:pPr>
+      <w:rPr>
+        <w:rFonts w:ascii="Wingdings" w:hAnsi="Wingdings" w:hint="default"/>
+      </w:rPr>
+    </w:lvl>
+  </w:abstractNum>
+  <w:num w:numId="1" w16cid:durableId="521091972">
+    <w:abstractNumId w:val="0"/>
+  </w:num>
+</w:numbering>
 </file>
 
 <file path=word/styles.xml><?xml version="1.0" encoding="utf-8"?>
@@ -459,6 +629,17 @@
     <w:semiHidden/>
     <w:unhideWhenUsed/>
   </w:style>
+  <w:style w:type="paragraph" w:styleId="ListParagraph">
+    <w:name w:val="List Paragraph"/>
+    <w:basedOn w:val="Normal"/>
+    <w:uiPriority w:val="34"/>
+    <w:qFormat/>
+    <w:rsid w:val="00816C96"/>
+    <w:pPr>
+      <w:ind w:left="720"/>
+      <w:contextualSpacing/>
+    </w:pPr>
+  </w:style>
 </w:styles>
 </file>
 

--- a/SistemasBigData/Luis/Unit06-DbInAWS/Unit06-Notes-Dirty.docx
+++ b/SistemasBigData/Luis/Unit06-DbInAWS/Unit06-Notes-Dirty.docx
@@ -25,8 +25,31 @@
       </w:r>
     </w:p>
     <w:p>
-      <w:r>
-        <w:t>Redshift es un cluster de RDS. Necesita al menos un par de nodos y consue bastante. Características:</w:t>
+      <w:proofErr w:type="spellStart"/>
+      <w:r>
+        <w:t>Redshift</w:t>
+      </w:r>
+      <w:proofErr w:type="spellEnd"/>
+      <w:r>
+        <w:t xml:space="preserve"> es un </w:t>
+      </w:r>
+      <w:proofErr w:type="spellStart"/>
+      <w:proofErr w:type="gramStart"/>
+      <w:r>
+        <w:t>cluster</w:t>
+      </w:r>
+      <w:proofErr w:type="spellEnd"/>
+      <w:proofErr w:type="gramEnd"/>
+      <w:r>
+        <w:t xml:space="preserve"> de RDS. Necesita al menos un par de nodos y </w:t>
+      </w:r>
+      <w:proofErr w:type="spellStart"/>
+      <w:r>
+        <w:t>consue</w:t>
+      </w:r>
+      <w:proofErr w:type="spellEnd"/>
+      <w:r>
+        <w:t xml:space="preserve"> bastante. Características:</w:t>
       </w:r>
     </w:p>
     <w:p>
@@ -55,9 +78,11 @@
     </w:p>
     <w:p/>
     <w:p>
+      <w:proofErr w:type="spellStart"/>
       <w:r>
         <w:t>Athena</w:t>
       </w:r>
+      <w:proofErr w:type="spellEnd"/>
     </w:p>
     <w:p>
       <w:r>
@@ -66,7 +91,232 @@
     </w:p>
     <w:p>
       <w:r>
-        <w:t>Para la practica crear una carpeta de datos y otra de resultadso. En datos esta el .csv original y en resultados lo que genera</w:t>
+        <w:t xml:space="preserve">Para la practica crear una carpeta de datos y otra de </w:t>
+      </w:r>
+      <w:proofErr w:type="spellStart"/>
+      <w:r>
+        <w:t>resultadso</w:t>
+      </w:r>
+      <w:proofErr w:type="spellEnd"/>
+      <w:r>
+        <w:t xml:space="preserve">. En datos </w:t>
+      </w:r>
+      <w:proofErr w:type="spellStart"/>
+      <w:r>
+        <w:t>esta</w:t>
+      </w:r>
+      <w:proofErr w:type="spellEnd"/>
+      <w:r>
+        <w:t xml:space="preserve"> </w:t>
+      </w:r>
+      <w:proofErr w:type="spellStart"/>
+      <w:r>
+        <w:t>el</w:t>
+      </w:r>
+      <w:proofErr w:type="spellEnd"/>
+      <w:r>
+        <w:t xml:space="preserve"> .</w:t>
+      </w:r>
+      <w:proofErr w:type="spellStart"/>
+      <w:r>
+        <w:t>csv</w:t>
+      </w:r>
+      <w:proofErr w:type="spellEnd"/>
+      <w:r>
+        <w:t xml:space="preserve"> original y en resultados lo que genera</w:t>
+      </w:r>
+    </w:p>
+    <w:p/>
+    <w:p>
+      <w:r>
+        <w:br w:type="page"/>
+      </w:r>
+    </w:p>
+    <w:p>
+      <w:r>
+        <w:lastRenderedPageBreak/>
+        <w:t>16/01/2024</w:t>
+      </w:r>
+    </w:p>
+    <w:p>
+      <w:r>
+        <w:t xml:space="preserve">AWS </w:t>
+      </w:r>
+      <w:proofErr w:type="spellStart"/>
+      <w:r>
+        <w:t>Glue</w:t>
+      </w:r>
+      <w:proofErr w:type="spellEnd"/>
+    </w:p>
+    <w:p>
+      <w:r>
+        <w:t xml:space="preserve">Tiene ETL visuales, transformaciones, notebooks y Jobs (tanto visual como </w:t>
+      </w:r>
+      <w:proofErr w:type="spellStart"/>
+      <w:r>
+        <w:t>jupyter</w:t>
+      </w:r>
+      <w:proofErr w:type="spellEnd"/>
+      <w:r>
+        <w:t xml:space="preserve"> notebook)</w:t>
+      </w:r>
+    </w:p>
+    <w:p>
+      <w:r>
+        <w:t xml:space="preserve">Los elementos que tiene el </w:t>
+      </w:r>
+      <w:proofErr w:type="spellStart"/>
+      <w:r>
+        <w:t>Glue</w:t>
+      </w:r>
+      <w:proofErr w:type="spellEnd"/>
+      <w:r>
+        <w:t>:</w:t>
+      </w:r>
+    </w:p>
+    <w:p>
+      <w:pPr>
+        <w:pStyle w:val="ListParagraph"/>
+        <w:numPr>
+          <w:ilvl w:val="0"/>
+          <w:numId w:val="1"/>
+        </w:numPr>
+      </w:pPr>
+      <w:proofErr w:type="spellStart"/>
+      <w:r>
+        <w:t>Crawler</w:t>
+      </w:r>
+      <w:proofErr w:type="spellEnd"/>
+      <w:r>
+        <w:t xml:space="preserve">: sobre un </w:t>
+      </w:r>
+      <w:proofErr w:type="spellStart"/>
+      <w:r>
+        <w:t>esquemapuede</w:t>
+      </w:r>
+      <w:proofErr w:type="spellEnd"/>
+      <w:r>
+        <w:t xml:space="preserve"> inferir un esquema de datos dado un </w:t>
+      </w:r>
+      <w:proofErr w:type="spellStart"/>
+      <w:r>
+        <w:t>csv</w:t>
+      </w:r>
+      <w:proofErr w:type="spellEnd"/>
+      <w:r>
+        <w:t xml:space="preserve"> en un S3</w:t>
+      </w:r>
+    </w:p>
+    <w:p>
+      <w:pPr>
+        <w:pStyle w:val="ListParagraph"/>
+        <w:numPr>
+          <w:ilvl w:val="0"/>
+          <w:numId w:val="1"/>
+        </w:numPr>
+      </w:pPr>
+      <w:r>
+        <w:t xml:space="preserve">Data </w:t>
+      </w:r>
+      <w:proofErr w:type="spellStart"/>
+      <w:r>
+        <w:t>catalog</w:t>
+      </w:r>
+      <w:proofErr w:type="spellEnd"/>
+      <w:r>
+        <w:t xml:space="preserve">: una vez el </w:t>
+      </w:r>
+      <w:proofErr w:type="spellStart"/>
+      <w:r>
+        <w:t>crawler</w:t>
+      </w:r>
+      <w:proofErr w:type="spellEnd"/>
+      <w:r>
+        <w:t xml:space="preserve"> infiere la estructura la almacena en un data </w:t>
+      </w:r>
+      <w:proofErr w:type="spellStart"/>
+      <w:r>
+        <w:t>catalog</w:t>
+      </w:r>
+      <w:proofErr w:type="spellEnd"/>
+      <w:r>
+        <w:t xml:space="preserve">, desde ahí se puede utilizar </w:t>
+      </w:r>
+      <w:proofErr w:type="spellStart"/>
+      <w:r>
+        <w:t>Athena</w:t>
+      </w:r>
+      <w:proofErr w:type="spellEnd"/>
+      <w:r>
+        <w:t xml:space="preserve"> para hacer consultas o </w:t>
+      </w:r>
+      <w:proofErr w:type="spellStart"/>
+      <w:r>
+        <w:t>quickview</w:t>
+      </w:r>
+      <w:proofErr w:type="spellEnd"/>
+    </w:p>
+    <w:p>
+      <w:pPr>
+        <w:pStyle w:val="ListParagraph"/>
+        <w:numPr>
+          <w:ilvl w:val="0"/>
+          <w:numId w:val="1"/>
+        </w:numPr>
+      </w:pPr>
+      <w:r>
+        <w:t>Job</w:t>
+      </w:r>
+    </w:p>
+    <w:p>
+      <w:pPr>
+        <w:pStyle w:val="ListParagraph"/>
+        <w:numPr>
+          <w:ilvl w:val="1"/>
+          <w:numId w:val="1"/>
+        </w:numPr>
+      </w:pPr>
+      <w:r>
+        <w:t>Notebook</w:t>
+      </w:r>
+    </w:p>
+    <w:p>
+      <w:pPr>
+        <w:pStyle w:val="ListParagraph"/>
+        <w:numPr>
+          <w:ilvl w:val="1"/>
+          <w:numId w:val="1"/>
+        </w:numPr>
+      </w:pPr>
+      <w:r>
+        <w:t>Visual:</w:t>
+      </w:r>
+    </w:p>
+    <w:p/>
+    <w:p>
+      <w:r>
+        <w:t>Ejemplo practico</w:t>
+      </w:r>
+    </w:p>
+    <w:p>
+      <w:r>
+        <w:t xml:space="preserve">Crear un </w:t>
+      </w:r>
+      <w:proofErr w:type="spellStart"/>
+      <w:r>
+        <w:t>bucket</w:t>
+      </w:r>
+      <w:proofErr w:type="spellEnd"/>
+      <w:r>
+        <w:t xml:space="preserve"> con una carpeta de resultados (para </w:t>
+      </w:r>
+      <w:proofErr w:type="spellStart"/>
+      <w:r>
+        <w:t>athena</w:t>
+      </w:r>
+      <w:proofErr w:type="spellEnd"/>
+      <w:r>
+        <w:t>)</w:t>
       </w:r>
     </w:p>
     <w:sectPr>
@@ -96,7 +346,7 @@
         <w:rFonts w:ascii="Symbol" w:eastAsiaTheme="minorHAnsi" w:hAnsi="Symbol" w:cstheme="minorBidi" w:hint="default"/>
       </w:rPr>
     </w:lvl>
-    <w:lvl w:ilvl="1" w:tplc="04090003" w:tentative="1">
+    <w:lvl w:ilvl="1" w:tplc="04090003">
       <w:start w:val="1"/>
       <w:numFmt w:val="bullet"/>
       <w:lvlText w:val="o"/>

--- a/SistemasBigData/Luis/Unit06-DbInAWS/Unit06-Notes-Dirty.docx
+++ b/SistemasBigData/Luis/Unit06-DbInAWS/Unit06-Notes-Dirty.docx
@@ -25,31 +25,8 @@
       </w:r>
     </w:p>
     <w:p>
-      <w:proofErr w:type="spellStart"/>
-      <w:r>
-        <w:t>Redshift</w:t>
-      </w:r>
-      <w:proofErr w:type="spellEnd"/>
-      <w:r>
-        <w:t xml:space="preserve"> es un </w:t>
-      </w:r>
-      <w:proofErr w:type="spellStart"/>
-      <w:proofErr w:type="gramStart"/>
-      <w:r>
-        <w:t>cluster</w:t>
-      </w:r>
-      <w:proofErr w:type="spellEnd"/>
-      <w:proofErr w:type="gramEnd"/>
-      <w:r>
-        <w:t xml:space="preserve"> de RDS. Necesita al menos un par de nodos y </w:t>
-      </w:r>
-      <w:proofErr w:type="spellStart"/>
-      <w:r>
-        <w:t>consue</w:t>
-      </w:r>
-      <w:proofErr w:type="spellEnd"/>
-      <w:r>
-        <w:t xml:space="preserve"> bastante. Características:</w:t>
+      <w:r>
+        <w:t>Redshift es un cluster de RDS. Necesita al menos un par de nodos y consue bastante. Características:</w:t>
       </w:r>
     </w:p>
     <w:p>
@@ -78,11 +55,9 @@
     </w:p>
     <w:p/>
     <w:p>
-      <w:proofErr w:type="spellStart"/>
       <w:r>
         <w:t>Athena</w:t>
       </w:r>
-      <w:proofErr w:type="spellEnd"/>
     </w:p>
     <w:p>
       <w:r>
@@ -91,39 +66,7 @@
     </w:p>
     <w:p>
       <w:r>
-        <w:t xml:space="preserve">Para la practica crear una carpeta de datos y otra de </w:t>
-      </w:r>
-      <w:proofErr w:type="spellStart"/>
-      <w:r>
-        <w:t>resultadso</w:t>
-      </w:r>
-      <w:proofErr w:type="spellEnd"/>
-      <w:r>
-        <w:t xml:space="preserve">. En datos </w:t>
-      </w:r>
-      <w:proofErr w:type="spellStart"/>
-      <w:r>
-        <w:t>esta</w:t>
-      </w:r>
-      <w:proofErr w:type="spellEnd"/>
-      <w:r>
-        <w:t xml:space="preserve"> </w:t>
-      </w:r>
-      <w:proofErr w:type="spellStart"/>
-      <w:r>
-        <w:t>el</w:t>
-      </w:r>
-      <w:proofErr w:type="spellEnd"/>
-      <w:r>
-        <w:t xml:space="preserve"> .</w:t>
-      </w:r>
-      <w:proofErr w:type="spellStart"/>
-      <w:r>
-        <w:t>csv</w:t>
-      </w:r>
-      <w:proofErr w:type="spellEnd"/>
-      <w:r>
-        <w:t xml:space="preserve"> original y en resultados lo que genera</w:t>
+        <w:t>Para la practica crear una carpeta de datos y otra de resultadso. En datos esta el .csv original y en resultados lo que genera</w:t>
       </w:r>
     </w:p>
     <w:p/>
@@ -140,38 +83,17 @@
     </w:p>
     <w:p>
       <w:r>
-        <w:t xml:space="preserve">AWS </w:t>
-      </w:r>
-      <w:proofErr w:type="spellStart"/>
-      <w:r>
-        <w:t>Glue</w:t>
-      </w:r>
-      <w:proofErr w:type="spellEnd"/>
-    </w:p>
-    <w:p>
-      <w:r>
-        <w:t xml:space="preserve">Tiene ETL visuales, transformaciones, notebooks y Jobs (tanto visual como </w:t>
-      </w:r>
-      <w:proofErr w:type="spellStart"/>
-      <w:r>
-        <w:t>jupyter</w:t>
-      </w:r>
-      <w:proofErr w:type="spellEnd"/>
-      <w:r>
-        <w:t xml:space="preserve"> notebook)</w:t>
-      </w:r>
-    </w:p>
-    <w:p>
-      <w:r>
-        <w:t xml:space="preserve">Los elementos que tiene el </w:t>
-      </w:r>
-      <w:proofErr w:type="spellStart"/>
-      <w:r>
-        <w:t>Glue</w:t>
-      </w:r>
-      <w:proofErr w:type="spellEnd"/>
-      <w:r>
-        <w:t>:</w:t>
+        <w:t>AWS Glue</w:t>
+      </w:r>
+    </w:p>
+    <w:p>
+      <w:r>
+        <w:t>Tiene ETL visuales, transformaciones, notebooks y Jobs (tanto visual como jupyter notebook)</w:t>
+      </w:r>
+    </w:p>
+    <w:p>
+      <w:r>
+        <w:t>Los elementos que tiene el Glue:</w:t>
       </w:r>
     </w:p>
     <w:p>
@@ -182,30 +104,97 @@
           <w:numId w:val="1"/>
         </w:numPr>
       </w:pPr>
-      <w:proofErr w:type="spellStart"/>
+      <w:r>
+        <w:t>Crawler: sobre un esquemapuede inferir un esquema de datos dado un csv en un S3</w:t>
+      </w:r>
+    </w:p>
+    <w:p>
+      <w:pPr>
+        <w:pStyle w:val="ListParagraph"/>
+        <w:numPr>
+          <w:ilvl w:val="0"/>
+          <w:numId w:val="1"/>
+        </w:numPr>
+      </w:pPr>
+      <w:r>
+        <w:t>Data catalog: una vez el crawler infiere la estructura la almacena en un data catalog, desde ahí se puede utilizar Athena para hacer consultas o quickview</w:t>
+      </w:r>
+    </w:p>
+    <w:p>
+      <w:pPr>
+        <w:pStyle w:val="ListParagraph"/>
+        <w:numPr>
+          <w:ilvl w:val="0"/>
+          <w:numId w:val="1"/>
+        </w:numPr>
+      </w:pPr>
+      <w:r>
+        <w:t>Job</w:t>
+      </w:r>
+    </w:p>
+    <w:p>
+      <w:pPr>
+        <w:pStyle w:val="ListParagraph"/>
+        <w:numPr>
+          <w:ilvl w:val="1"/>
+          <w:numId w:val="1"/>
+        </w:numPr>
+      </w:pPr>
+      <w:r>
+        <w:t>Notebook</w:t>
+      </w:r>
+    </w:p>
+    <w:p>
+      <w:pPr>
+        <w:pStyle w:val="ListParagraph"/>
+        <w:numPr>
+          <w:ilvl w:val="1"/>
+          <w:numId w:val="1"/>
+        </w:numPr>
+      </w:pPr>
+      <w:r>
+        <w:t>Visual:</w:t>
+      </w:r>
+    </w:p>
+    <w:p/>
+    <w:p>
+      <w:r>
+        <w:t>Ejemplo practico</w:t>
+      </w:r>
+    </w:p>
+    <w:p>
+      <w:r>
+        <w:t>Crear un bucket con una carpeta de resultados (para athena)</w:t>
+      </w:r>
+    </w:p>
+    <w:p/>
+    <w:p>
+      <w:r>
+        <w:br w:type="page"/>
+      </w:r>
+    </w:p>
+    <w:p>
+      <w:r>
+        <w:lastRenderedPageBreak/>
+        <w:t>23/01/2024</w:t>
+      </w:r>
+    </w:p>
+    <w:p>
+      <w:r>
+        <w:t>AWS Glue</w:t>
+      </w:r>
+    </w:p>
+    <w:p>
+      <w:pPr>
+        <w:pStyle w:val="ListParagraph"/>
+        <w:numPr>
+          <w:ilvl w:val="0"/>
+          <w:numId w:val="1"/>
+        </w:numPr>
+      </w:pPr>
       <w:r>
         <w:t>Crawler</w:t>
       </w:r>
-      <w:proofErr w:type="spellEnd"/>
-      <w:r>
-        <w:t xml:space="preserve">: sobre un </w:t>
-      </w:r>
-      <w:proofErr w:type="spellStart"/>
-      <w:r>
-        <w:t>esquemapuede</w:t>
-      </w:r>
-      <w:proofErr w:type="spellEnd"/>
-      <w:r>
-        <w:t xml:space="preserve"> inferir un esquema de datos dado un </w:t>
-      </w:r>
-      <w:proofErr w:type="spellStart"/>
-      <w:r>
-        <w:t>csv</w:t>
-      </w:r>
-      <w:proofErr w:type="spellEnd"/>
-      <w:r>
-        <w:t xml:space="preserve"> en un S3</w:t>
-      </w:r>
     </w:p>
     <w:p>
       <w:pPr>
@@ -216,45 +205,20 @@
         </w:numPr>
       </w:pPr>
       <w:r>
-        <w:t xml:space="preserve">Data </w:t>
-      </w:r>
-      <w:proofErr w:type="spellStart"/>
-      <w:r>
-        <w:t>catalog</w:t>
-      </w:r>
-      <w:proofErr w:type="spellEnd"/>
-      <w:r>
-        <w:t xml:space="preserve">: una vez el </w:t>
-      </w:r>
-      <w:proofErr w:type="spellStart"/>
-      <w:r>
-        <w:t>crawler</w:t>
-      </w:r>
-      <w:proofErr w:type="spellEnd"/>
-      <w:r>
-        <w:t xml:space="preserve"> infiere la estructura la almacena en un data </w:t>
-      </w:r>
-      <w:proofErr w:type="spellStart"/>
-      <w:r>
-        <w:t>catalog</w:t>
-      </w:r>
-      <w:proofErr w:type="spellEnd"/>
-      <w:r>
-        <w:t xml:space="preserve">, desde ahí se puede utilizar </w:t>
-      </w:r>
-      <w:proofErr w:type="spellStart"/>
-      <w:r>
-        <w:t>Athena</w:t>
-      </w:r>
-      <w:proofErr w:type="spellEnd"/>
-      <w:r>
-        <w:t xml:space="preserve"> para hacer consultas o </w:t>
-      </w:r>
-      <w:proofErr w:type="spellStart"/>
-      <w:r>
-        <w:t>quickview</w:t>
-      </w:r>
-      <w:proofErr w:type="spellEnd"/>
+        <w:t>Jobs</w:t>
+      </w:r>
+    </w:p>
+    <w:p>
+      <w:pPr>
+        <w:pStyle w:val="ListParagraph"/>
+        <w:numPr>
+          <w:ilvl w:val="1"/>
+          <w:numId w:val="1"/>
+        </w:numPr>
+      </w:pPr>
+      <w:r>
+        <w:t>Visual ETL</w:t>
+      </w:r>
     </w:p>
     <w:p>
       <w:pPr>
@@ -265,7 +229,7 @@
         </w:numPr>
       </w:pPr>
       <w:r>
-        <w:t>Job</w:t>
+        <w:t>Data catalog</w:t>
       </w:r>
     </w:p>
     <w:p>
@@ -277,46 +241,19 @@
         </w:numPr>
       </w:pPr>
       <w:r>
-        <w:t>Notebook</w:t>
-      </w:r>
-    </w:p>
-    <w:p>
-      <w:pPr>
-        <w:pStyle w:val="ListParagraph"/>
-        <w:numPr>
-          <w:ilvl w:val="1"/>
-          <w:numId w:val="1"/>
-        </w:numPr>
-      </w:pPr>
-      <w:r>
-        <w:t>Visual:</w:t>
-      </w:r>
-    </w:p>
-    <w:p/>
-    <w:p>
-      <w:r>
-        <w:t>Ejemplo practico</w:t>
-      </w:r>
-    </w:p>
-    <w:p>
-      <w:r>
-        <w:t xml:space="preserve">Crear un </w:t>
-      </w:r>
-      <w:proofErr w:type="spellStart"/>
-      <w:r>
-        <w:t>bucket</w:t>
-      </w:r>
-      <w:proofErr w:type="spellEnd"/>
-      <w:r>
-        <w:t xml:space="preserve"> con una carpeta de resultados (para </w:t>
-      </w:r>
-      <w:proofErr w:type="spellStart"/>
-      <w:r>
-        <w:t>athena</w:t>
-      </w:r>
-      <w:proofErr w:type="spellEnd"/>
-      <w:r>
-        <w:t>)</w:t>
+        <w:t>Lambda</w:t>
+      </w:r>
+    </w:p>
+    <w:p>
+      <w:pPr>
+        <w:pStyle w:val="ListParagraph"/>
+        <w:numPr>
+          <w:ilvl w:val="0"/>
+          <w:numId w:val="1"/>
+        </w:numPr>
+      </w:pPr>
+      <w:r>
+        <w:t>Workflow</w:t>
       </w:r>
     </w:p>
     <w:sectPr>

--- a/SistemasBigData/Luis/Unit06-DbInAWS/Unit06-Notes-Dirty.docx
+++ b/SistemasBigData/Luis/Unit06-DbInAWS/Unit06-Notes-Dirty.docx
@@ -254,6 +254,135 @@
       </w:pPr>
       <w:r>
         <w:t>Workflow</w:t>
+      </w:r>
+    </w:p>
+    <w:p>
+      <w:r>
+        <w:br w:type="page"/>
+      </w:r>
+    </w:p>
+    <w:p>
+      <w:r>
+        <w:lastRenderedPageBreak/>
+        <w:t>06/02/2024</w:t>
+      </w:r>
+    </w:p>
+    <w:p>
+      <w:r>
+        <w:t>Repaso AWS</w:t>
+      </w:r>
+    </w:p>
+    <w:p>
+      <w:r>
+        <w:t>EC2 No entra</w:t>
+      </w:r>
+    </w:p>
+    <w:p/>
+    <w:p>
+      <w:r>
+        <w:t xml:space="preserve">En athena hay que definir una carpeta de resultados en un bucket para ir almacenando los procesos de Athena. Esta en Athena &gt; </w:t>
+      </w:r>
+      <w:r>
+        <w:t>configuración</w:t>
+      </w:r>
+    </w:p>
+    <w:p/>
+    <w:p>
+      <w:r>
+        <w:t>RDS</w:t>
+      </w:r>
+    </w:p>
+    <w:p>
+      <w:r>
+        <w:t>Para hacer consultas tienes 2 opciones</w:t>
+      </w:r>
+    </w:p>
+    <w:p>
+      <w:pPr>
+        <w:pStyle w:val="ListParagraph"/>
+        <w:numPr>
+          <w:ilvl w:val="0"/>
+          <w:numId w:val="1"/>
+        </w:numPr>
+      </w:pPr>
+      <w:r>
+        <w:t>EC2 para montarte un cliente MySQL</w:t>
+      </w:r>
+    </w:p>
+    <w:p>
+      <w:pPr>
+        <w:pStyle w:val="ListParagraph"/>
+        <w:numPr>
+          <w:ilvl w:val="0"/>
+          <w:numId w:val="1"/>
+        </w:numPr>
+      </w:pPr>
+      <w:r>
+        <w:t>Conectarte con tu cliente propio</w:t>
+      </w:r>
+    </w:p>
+    <w:p>
+      <w:pPr>
+        <w:pStyle w:val="ListParagraph"/>
+        <w:numPr>
+          <w:ilvl w:val="1"/>
+          <w:numId w:val="1"/>
+        </w:numPr>
+      </w:pPr>
+      <w:r>
+        <w:t>Hay que ponerla como publica</w:t>
+      </w:r>
+    </w:p>
+    <w:p>
+      <w:pPr>
+        <w:pStyle w:val="ListParagraph"/>
+        <w:numPr>
+          <w:ilvl w:val="1"/>
+          <w:numId w:val="1"/>
+        </w:numPr>
+      </w:pPr>
+      <w:r>
+        <w:t>Reglas de seguridad (grupo de seguridad)</w:t>
+      </w:r>
+    </w:p>
+    <w:p>
+      <w:pPr>
+        <w:pStyle w:val="ListParagraph"/>
+        <w:numPr>
+          <w:ilvl w:val="2"/>
+          <w:numId w:val="1"/>
+        </w:numPr>
+      </w:pPr>
+      <w:r>
+        <w:t>Creas uno nuevo y luego agregas los pueros 3306</w:t>
+      </w:r>
+    </w:p>
+    <w:p>
+      <w:pPr>
+        <w:pStyle w:val="ListParagraph"/>
+        <w:numPr>
+          <w:ilvl w:val="2"/>
+          <w:numId w:val="1"/>
+        </w:numPr>
+      </w:pPr>
+      <w:r>
+        <w:t>ACORDARSE DE AGREGAR LA IP 0.0.0.0</w:t>
+      </w:r>
+    </w:p>
+    <w:p/>
+    <w:p>
+      <w:r>
+        <w:t>Lambda y trigger</w:t>
+      </w:r>
+    </w:p>
+    <w:p>
+      <w:r>
+        <w:t>Cambiar el nombre del trigger.</w:t>
+      </w:r>
+    </w:p>
+    <w:p>
+      <w:r>
+        <w:t>No poner espacios en el nombre de la lambda</w:t>
       </w:r>
     </w:p>
     <w:sectPr>
@@ -295,7 +424,7 @@
         <w:rFonts w:ascii="Courier New" w:hAnsi="Courier New" w:cs="Courier New" w:hint="default"/>
       </w:rPr>
     </w:lvl>
-    <w:lvl w:ilvl="2" w:tplc="04090005" w:tentative="1">
+    <w:lvl w:ilvl="2" w:tplc="04090005">
       <w:start w:val="1"/>
       <w:numFmt w:val="bullet"/>
       <w:lvlText w:val=""/>
